--- a/ST Index.docx
+++ b/ST Index.docx
@@ -963,7 +963,7 @@
       </w:tr>
       <w:tr>
         <w:trPr>
-          <w:trHeight w:val="1072"/>
+          <w:trHeight w:val="1990"/>
         </w:trPr>
         <w:tc>
           <w:tcPr>
@@ -1012,23 +1012,21 @@
                 <w:rFonts w:ascii="Times New Roman" w:hAnsi="Times New Roman" w:cs="Times New Roman"/>
                 <w:szCs w:val="24"/>
               </w:rPr>
-              <w:t xml:space="preserve">Imagine testing a file name field. For example, go to an open file dialog, you can enter </w:t>
-            </w:r>
-            <w:proofErr w:type="spellStart"/>
+              <w:t>Imagine testing a file name field. For example, go to an open file dialog, you can enter something</w:t>
+            </w:r>
             <w:r>
               <w:rPr>
                 <w:rFonts w:ascii="Times New Roman" w:hAnsi="Times New Roman" w:cs="Times New Roman"/>
                 <w:szCs w:val="24"/>
               </w:rPr>
-              <w:t>somethinginto</w:t>
-            </w:r>
-            <w:proofErr w:type="spellEnd"/>
+              <w:t xml:space="preserve"> </w:t>
+            </w:r>
             <w:r>
               <w:rPr>
                 <w:rFonts w:ascii="Times New Roman" w:hAnsi="Times New Roman" w:cs="Times New Roman"/>
                 <w:szCs w:val="24"/>
               </w:rPr>
-              <w:t xml:space="preserve"> the field. Do a domain testing analysis: List a risk, equivalence classes appropriate to the risk, and</w:t>
+              <w:t>into the field. Do a domain testing analysis: List a risk, equivalence classes appropriate to the risk, and</w:t>
             </w:r>
           </w:p>
           <w:p>
@@ -1068,48 +1066,44 @@
                 <w:rFonts w:ascii="Times New Roman" w:hAnsi="Times New Roman" w:cs="Times New Roman"/>
                 <w:szCs w:val="24"/>
               </w:rPr>
-              <w:t xml:space="preserve">use a best representative), </w:t>
-            </w:r>
-            <w:proofErr w:type="spellStart"/>
+              <w:t>use a best representative), briefly</w:t>
+            </w:r>
             <w:r>
               <w:rPr>
                 <w:rFonts w:ascii="Times New Roman" w:hAnsi="Times New Roman" w:cs="Times New Roman"/>
                 <w:szCs w:val="24"/>
               </w:rPr>
-              <w:t>brieflyexplain</w:t>
-            </w:r>
-            <w:proofErr w:type="spellEnd"/>
+              <w:t xml:space="preserve"> </w:t>
+            </w:r>
             <w:r>
               <w:rPr>
                 <w:rFonts w:ascii="Times New Roman" w:hAnsi="Times New Roman" w:cs="Times New Roman"/>
                 <w:szCs w:val="24"/>
               </w:rPr>
-              <w:t xml:space="preserve"> why this is a best representative. Keep doing this until you have listed 12 best-representative</w:t>
-            </w:r>
-          </w:p>
-          <w:p>
-            <w:pPr>
+              <w:t>explain why this is a best representative. Keep doing this until you have listed 12 best-representative</w:t>
+            </w:r>
+            <w:r>
               <w:rPr>
                 <w:rFonts w:ascii="Times New Roman" w:hAnsi="Times New Roman" w:cs="Times New Roman"/>
                 <w:szCs w:val="24"/>
               </w:rPr>
-            </w:pPr>
-            <w:proofErr w:type="gramStart"/>
+              <w:t xml:space="preserve"> </w:t>
+            </w:r>
             <w:r>
               <w:rPr>
                 <w:rFonts w:ascii="Times New Roman" w:hAnsi="Times New Roman" w:cs="Times New Roman"/>
                 <w:szCs w:val="24"/>
               </w:rPr>
-              <w:t>test</w:t>
-            </w:r>
-            <w:proofErr w:type="gramEnd"/>
-            <w:r>
+              <w:t>test cases.</w:t>
+            </w:r>
+          </w:p>
+          <w:p>
+            <w:pPr>
               <w:rPr>
                 <w:rFonts w:ascii="Times New Roman" w:hAnsi="Times New Roman" w:cs="Times New Roman"/>
                 <w:szCs w:val="24"/>
               </w:rPr>
-              <w:t xml:space="preserve"> cases.</w:t>
-            </w:r>
+            </w:pPr>
           </w:p>
           <w:p>
             <w:pPr>
@@ -1118,6 +1112,8 @@
                 <w:szCs w:val="24"/>
               </w:rPr>
             </w:pPr>
+            <w:bookmarkStart w:id="0" w:name="_GoBack"/>
+            <w:bookmarkEnd w:id="0"/>
           </w:p>
         </w:tc>
         <w:tc>
@@ -1198,8 +1194,6 @@
                 <w:rFonts w:ascii="Times New Roman" w:hAnsi="Times New Roman" w:cs="Times New Roman"/>
               </w:rPr>
             </w:pPr>
-            <w:bookmarkStart w:id="0" w:name="_GoBack"/>
-            <w:bookmarkEnd w:id="0"/>
             <w:r>
               <w:rPr>
                 <w:rFonts w:ascii="Times New Roman" w:hAnsi="Times New Roman" w:cs="Times New Roman"/>
@@ -2820,7 +2814,7 @@
 </file>
 
 <file path=customXml/itemProps1.xml><?xml version="1.0" encoding="utf-8"?>
-<ds:datastoreItem xmlns:ds="http://schemas.openxmlformats.org/officeDocument/2006/customXml" ds:itemID="{5ECA7D94-BB7B-4407-AD77-669D6A8B6E57}">
+<ds:datastoreItem xmlns:ds="http://schemas.openxmlformats.org/officeDocument/2006/customXml" ds:itemID="{D5AD5FA3-DAA2-4EC2-BBCC-A6B11F7EBC41}">
   <ds:schemaRefs>
     <ds:schemaRef ds:uri="http://schemas.openxmlformats.org/officeDocument/2006/bibliography"/>
   </ds:schemaRefs>
